--- a/xixun-SDK/4 Local Area Network Solution/LAN TCP sends programs/LOCAL AREA TCP standalone program sending protocols.docx
+++ b/xixun-SDK/4 Local Area Network Solution/LAN TCP sends programs/LOCAL AREA TCP standalone program sending protocols.docx
@@ -1,6 +1,6 @@
 
 <file path=word/document.xml><?xml version="1.0" encoding="utf-8"?>
-<w:document xmlns:wpc="http://schemas.microsoft.com/office/word/2010/wordprocessingCanvas" xmlns:cx="http://schemas.microsoft.com/office/drawing/2014/chartex" xmlns:cx1="http://schemas.microsoft.com/office/drawing/2015/9/8/chartex" xmlns:cx2="http://schemas.microsoft.com/office/drawing/2015/10/21/chartex" xmlns:cx3="http://schemas.microsoft.com/office/drawing/2016/5/9/chartex" xmlns:cx4="http://schemas.microsoft.com/office/drawing/2016/5/10/chartex" xmlns:cx5="http://schemas.microsoft.com/office/drawing/2016/5/11/chartex" xmlns:cx6="http://schemas.microsoft.com/office/drawing/2016/5/12/chartex" xmlns:cx7="http://schemas.microsoft.com/office/drawing/2016/5/13/chartex" xmlns:cx8="http://schemas.microsoft.com/office/drawing/2016/5/14/chartex" xmlns:mc="http://schemas.openxmlformats.org/markup-compatibility/2006" xmlns:aink="http://schemas.microsoft.com/office/drawing/2016/ink" xmlns:am3d="http://schemas.microsoft.com/office/drawing/2017/model3d" xmlns:o="urn:schemas-microsoft-com:office:office" xmlns:r="http://schemas.openxmlformats.org/officeDocument/2006/relationships" xmlns:m="http://schemas.openxmlformats.org/officeDocument/2006/math" xmlns:v="urn:schemas-microsoft-com:vml" xmlns:wp14="http://schemas.microsoft.com/office/word/2010/wordprocessingDrawing" xmlns:wp="http://schemas.openxmlformats.org/drawingml/2006/wordprocessingDrawing" xmlns:w10="urn:schemas-microsoft-com:office:word" xmlns:w="http://schemas.openxmlformats.org/wordprocessingml/2006/main" xmlns:w14="http://schemas.microsoft.com/office/word/2010/wordml" xmlns:w15="http://schemas.microsoft.com/office/word/2012/wordml" xmlns:w16cex="http://schemas.microsoft.com/office/word/2018/wordml/cex" xmlns:w16cid="http://schemas.microsoft.com/office/word/2016/wordml/cid" xmlns:w16="http://schemas.microsoft.com/office/word/2018/wordml" xmlns:w16sdtdh="http://schemas.microsoft.com/office/word/2020/wordml/sdtdatahash" xmlns:w16se="http://schemas.microsoft.com/office/word/2015/wordml/symex" xmlns:wpg="http://schemas.microsoft.com/office/word/2010/wordprocessingGroup" xmlns:wpi="http://schemas.microsoft.com/office/word/2010/wordprocessingInk" xmlns:wne="http://schemas.microsoft.com/office/word/2006/wordml" xmlns:wps="http://schemas.microsoft.com/office/word/2010/wordprocessingShape" mc:Ignorable="w14 w15 w16se w16cid w16 w16cex w16sdtdh wp14">
+<w:document xmlns:wpc="http://schemas.microsoft.com/office/word/2010/wordprocessingCanvas" xmlns:cx="http://schemas.microsoft.com/office/drawing/2014/chartex" xmlns:cx1="http://schemas.microsoft.com/office/drawing/2015/9/8/chartex" xmlns:cx2="http://schemas.microsoft.com/office/drawing/2015/10/21/chartex" xmlns:cx3="http://schemas.microsoft.com/office/drawing/2016/5/9/chartex" xmlns:cx4="http://schemas.microsoft.com/office/drawing/2016/5/10/chartex" xmlns:cx5="http://schemas.microsoft.com/office/drawing/2016/5/11/chartex" xmlns:cx6="http://schemas.microsoft.com/office/drawing/2016/5/12/chartex" xmlns:cx7="http://schemas.microsoft.com/office/drawing/2016/5/13/chartex" xmlns:cx8="http://schemas.microsoft.com/office/drawing/2016/5/14/chartex" xmlns:mc="http://schemas.openxmlformats.org/markup-compatibility/2006" xmlns:aink="http://schemas.microsoft.com/office/drawing/2016/ink" xmlns:am3d="http://schemas.microsoft.com/office/drawing/2017/model3d" xmlns:o="urn:schemas-microsoft-com:office:office" xmlns:oel="http://schemas.microsoft.com/office/2019/extlst" xmlns:r="http://schemas.openxmlformats.org/officeDocument/2006/relationships" xmlns:m="http://schemas.openxmlformats.org/officeDocument/2006/math" xmlns:v="urn:schemas-microsoft-com:vml" xmlns:wp14="http://schemas.microsoft.com/office/word/2010/wordprocessingDrawing" xmlns:wp="http://schemas.openxmlformats.org/drawingml/2006/wordprocessingDrawing" xmlns:w10="urn:schemas-microsoft-com:office:word" xmlns:w="http://schemas.openxmlformats.org/wordprocessingml/2006/main" xmlns:w14="http://schemas.microsoft.com/office/word/2010/wordml" xmlns:w15="http://schemas.microsoft.com/office/word/2012/wordml" xmlns:w16cex="http://schemas.microsoft.com/office/word/2018/wordml/cex" xmlns:w16cid="http://schemas.microsoft.com/office/word/2016/wordml/cid" xmlns:w16="http://schemas.microsoft.com/office/word/2018/wordml" xmlns:w16sdtdh="http://schemas.microsoft.com/office/word/2020/wordml/sdtdatahash" xmlns:w16se="http://schemas.microsoft.com/office/word/2015/wordml/symex" xmlns:wpg="http://schemas.microsoft.com/office/word/2010/wordprocessingGroup" xmlns:wpi="http://schemas.microsoft.com/office/word/2010/wordprocessingInk" xmlns:wne="http://schemas.microsoft.com/office/word/2006/wordml" xmlns:wps="http://schemas.microsoft.com/office/word/2010/wordprocessingShape" mc:Ignorable="w14 w15 w16se w16cid w16 w16cex w16sdtdh wp14">
   <w:body>
     <w:p>
       <w:pPr>
@@ -67,13 +67,7 @@
         <w:rPr>
           <w:rFonts w:hint="eastAsia"/>
         </w:rPr>
-        <w:t>Computer side is TCP client side, c</w:t>
-      </w:r>
-      <w:r>
-        <w:rPr>
-          <w:rFonts w:hint="eastAsia"/>
-        </w:rPr>
-        <w:t xml:space="preserve">ontroller is server side. </w:t>
+        <w:t xml:space="preserve">Computer side is TCP client side, controller is server side. </w:t>
       </w:r>
     </w:p>
     <w:p>
@@ -105,13 +99,7 @@
         <w:rPr>
           <w:rFonts w:hint="eastAsia"/>
         </w:rPr>
-        <w:t>Antecedent command: check the file id li</w:t>
-      </w:r>
-      <w:r>
-        <w:rPr>
-          <w:rFonts w:hint="eastAsia"/>
-        </w:rPr>
-        <w:t xml:space="preserve">st that pending for download </w:t>
+        <w:t xml:space="preserve">Antecedent command: check the file id list that pending for download </w:t>
       </w:r>
       <w:r>
         <w:rPr>
@@ -131,11 +119,25 @@
         </w:rPr>
         <w:t>】</w:t>
       </w:r>
-    </w:p>
-    <w:p/>
-    <w:p>
-      <w:r>
-        <w:t>{"_type":"consult","proName":"programTask.json", "idList":["id1","id2",...]</w:t>
+      <w:r>
+        <w:rPr>
+          <w:rFonts w:hint="eastAsia"/>
+        </w:rPr>
+        <w:t xml:space="preserve"> </w:t>
+      </w:r>
+    </w:p>
+    <w:p/>
+    <w:p>
+      <w:r>
+        <w:t>{"_type":"consult","proName":"programTask.json", "idList</w:t>
+      </w:r>
+      <w:proofErr w:type="gramStart"/>
+      <w:r>
+        <w:t>":[</w:t>
+      </w:r>
+      <w:proofErr w:type="gramEnd"/>
+      <w:r>
+        <w:t>"id1","id2",...]</w:t>
       </w:r>
       <w:r>
         <w:rPr>
@@ -162,13 +164,7 @@
         <w:rPr>
           <w:rFonts w:hint="eastAsia"/>
         </w:rPr>
-        <w:t>User sending above commands to controller, idList contains all files id pendin</w:t>
-      </w:r>
-      <w:r>
-        <w:rPr>
-          <w:rFonts w:hint="eastAsia"/>
-        </w:rPr>
-        <w:t xml:space="preserve">g for download in the programTask </w:t>
+        <w:t xml:space="preserve">User sending above commands to controller, idList contains all files id pending for download in the programTask </w:t>
       </w:r>
     </w:p>
     <w:p/>
@@ -209,21 +205,23 @@
     </w:p>
     <w:p>
       <w:r>
-        <w:t>{"_type":"consult", "idList":["id1","id2",...]}</w:t>
-      </w:r>
-    </w:p>
-    <w:p>
-      <w:r>
-        <w:rPr>
-          <w:rFonts w:hint="eastAsia"/>
-        </w:rPr>
-        <w:t xml:space="preserve">While idList is the files id </w:t>
-      </w:r>
-      <w:r>
-        <w:rPr>
-          <w:rFonts w:hint="eastAsia"/>
-        </w:rPr>
-        <w:t>pending for download, users send files according to this idlist to avoid sending the same files repeatedly.</w:t>
+        <w:t>{"_type":"consult", "idList</w:t>
+      </w:r>
+      <w:proofErr w:type="gramStart"/>
+      <w:r>
+        <w:t>":[</w:t>
+      </w:r>
+      <w:proofErr w:type="gramEnd"/>
+      <w:r>
+        <w:t>"id1","id2",...]}</w:t>
+      </w:r>
+    </w:p>
+    <w:p>
+      <w:r>
+        <w:rPr>
+          <w:rFonts w:hint="eastAsia"/>
+        </w:rPr>
+        <w:t>While idList is the files id pending for download, users send files according to this idlist to avoid sending the same files repeatedly.</w:t>
       </w:r>
     </w:p>
     <w:p/>
@@ -262,31 +260,16 @@
     </w:p>
     <w:p>
       <w:r>
-        <w:t>{"_type":"proStart","proName":"programTask.json","proSize":10282</w:t>
-      </w:r>
-      <w:r>
-        <w:t>8,"zVer":"xixun1"}</w:t>
-      </w:r>
-    </w:p>
-    <w:p/>
-    <w:p>
-      <w:r>
-        <w:rPr>
-          <w:rFonts w:hint="eastAsia"/>
-        </w:rPr>
-        <w:t xml:space="preserve">Sending all files in loop including </w:t>
-      </w:r>
-      <w:r>
-        <w:rPr>
-          <w:rFonts w:hint="eastAsia"/>
-        </w:rPr>
-        <w:t>programTask.json</w:t>
-      </w:r>
-      <w:r>
-        <w:rPr>
-          <w:rFonts w:hint="eastAsia"/>
-        </w:rPr>
-        <w:t xml:space="preserve"> file and material files. </w:t>
+        <w:t>{"_type":"proStart","proName":"programTask.json","proSize":102828,"zVer":"xixun1"}</w:t>
+      </w:r>
+    </w:p>
+    <w:p/>
+    <w:p>
+      <w:r>
+        <w:rPr>
+          <w:rFonts w:hint="eastAsia"/>
+        </w:rPr>
+        <w:t xml:space="preserve">Sending all files in loop including programTask.json file and material files. </w:t>
       </w:r>
     </w:p>
     <w:p/>
@@ -306,276 +289,12 @@
         <w:t>Sending file start command [ users send to controller]</w:t>
       </w:r>
     </w:p>
-    <w:p>
-      <w:r>
-        <w:tab/>
-        <w:t>{"_type":"fileStart","id":"abc.xxx","relati</w:t>
-      </w:r>
-      <w:r>
-        <w:t>ve_path":"","size":3191,"zVer":"xixun1"}</w:t>
-      </w:r>
-    </w:p>
-    <w:p/>
-    <w:p>
-      <w:r>
-        <w:rPr>
-          <w:rFonts w:hint="eastAsia"/>
-        </w:rPr>
-        <w:tab/>
-      </w:r>
-    </w:p>
-    <w:p>
-      <w:r>
-        <w:rPr>
-          <w:rFonts w:hint="eastAsia"/>
-        </w:rPr>
-        <w:t>Sending file data, no protocols, Raw data from beginning to end of file</w:t>
-      </w:r>
-    </w:p>
-    <w:p>
-      <w:r>
-        <w:t xml:space="preserve">   </w:t>
-      </w:r>
-    </w:p>
-    <w:p>
-      <w:r>
-        <w:rPr>
-          <w:rFonts w:hint="eastAsia"/>
-        </w:rPr>
-        <w:tab/>
-      </w:r>
-    </w:p>
-    <w:p>
-      <w:r>
-        <w:rPr>
-          <w:rFonts w:hint="eastAsia"/>
-        </w:rPr>
-        <w:t>Sending file end command [ users send to controller]</w:t>
-      </w:r>
-    </w:p>
-    <w:p>
-      <w:r>
-        <w:tab/>
-        <w:t>{"_type":"fileEnd","id":"abc.xxx"</w:t>
-      </w:r>
-      <w:r>
-        <w:t>,"zVer":"xixun1"}</w:t>
-      </w:r>
-    </w:p>
-    <w:p/>
-    <w:p>
-      <w:r>
-        <w:rPr>
-          <w:rFonts w:hint="eastAsia"/>
-        </w:rPr>
-        <w:t>Sending program task complete command [users send to controller]</w:t>
-      </w:r>
-    </w:p>
-    <w:p>
-      <w:r>
-        <w:t>{"_type":"proEnd","proName":"programTask.json","zVer":"xixun1"}</w:t>
-      </w:r>
-    </w:p>
-    <w:p/>
-    <w:p>
-      <w:r>
-        <w:t>{"_type":"AckSuccess"}</w:t>
-      </w:r>
-    </w:p>
-    <w:p>
-      <w:r>
-        <w:rPr>
-          <w:rFonts w:hint="eastAsia"/>
-        </w:rPr>
-        <w:t xml:space="preserve">Receiving terminal side complete notification and then to exit thread, in this way, will avoid the thread being exited and closed sockets before server side not getting completely and caused server side get incomplete data. [controller send to </w:t>
-      </w:r>
-      <w:r>
-        <w:rPr>
-          <w:rFonts w:hint="eastAsia"/>
-        </w:rPr>
-        <w:t>users]</w:t>
-      </w:r>
-    </w:p>
-    <w:p/>
-    <w:p/>
-    <w:p>
-      <w:r>
-        <w:rPr>
-          <w:rFonts w:hint="eastAsia"/>
-        </w:rPr>
-        <w:t>Close sockets and exit thread</w:t>
-      </w:r>
-    </w:p>
-    <w:p/>
-    <w:p>
-      <w:pPr>
-        <w:rPr>
-          <w:b/>
-        </w:rPr>
-      </w:pPr>
-      <w:r>
-        <w:rPr>
-          <w:rFonts w:hint="eastAsia"/>
-          <w:b/>
-        </w:rPr>
-        <w:t>Controller as TCP server</w:t>
-      </w:r>
-    </w:p>
-    <w:p>
-      <w:r>
-        <w:rPr>
-          <w:rFonts w:hint="eastAsia"/>
-        </w:rPr>
-        <w:t>Adopting asynchronous sockets, receiving thread cache and then analysis the buf data that read, the processing funct</w:t>
-      </w:r>
-      <w:r>
-        <w:rPr>
-          <w:rFonts w:hint="eastAsia"/>
-        </w:rPr>
-        <w:t xml:space="preserve">ion needs to solve the problems of sticking package, subcontracting package and breaking package. </w:t>
-      </w:r>
-    </w:p>
-    <w:p/>
-    <w:p>
-      <w:r>
-        <w:rPr>
-          <w:rFonts w:hint="eastAsia"/>
-        </w:rPr>
-        <w:t>please check the procedure in below:</w:t>
-      </w:r>
-    </w:p>
-    <w:p/>
-    <w:p>
-      <w:r>
-        <w:rPr>
-          <w:rFonts w:hint="eastAsia"/>
-        </w:rPr>
-        <w:t>Create service sockets, build up monitor, default port is 3333</w:t>
-      </w:r>
-    </w:p>
-    <w:p/>
-    <w:p>
-      <w:r>
-        <w:rPr>
-          <w:rFonts w:hint="eastAsia"/>
-        </w:rPr>
-        <w:t>Receivi</w:t>
-      </w:r>
-      <w:r>
-        <w:rPr>
-          <w:rFonts w:hint="eastAsia"/>
-        </w:rPr>
-        <w:t>ng the connection and create receiver sockets</w:t>
-      </w:r>
-    </w:p>
-    <w:p/>
-    <w:p/>
-    <w:p>
-      <w:r>
-        <w:t>{"_type":"proStart","proName":"programTask.json","proSize":102828,"zVer":"xixun1"}</w:t>
-      </w:r>
-    </w:p>
-    <w:p>
-      <w:r>
-        <w:rPr>
-          <w:rFonts w:hint="eastAsia"/>
-        </w:rPr>
-        <w:t xml:space="preserve">Receiving the programtask start command, </w:t>
-      </w:r>
-      <w:r>
-        <w:t>“</w:t>
-      </w:r>
-      <w:r>
-        <w:rPr>
-          <w:rFonts w:hint="eastAsia"/>
-        </w:rPr>
-        <w:t>proName</w:t>
-      </w:r>
-      <w:r>
-        <w:t>”</w:t>
-      </w:r>
-      <w:r>
-        <w:rPr>
-          <w:rFonts w:hint="eastAsia"/>
-        </w:rPr>
-        <w:t xml:space="preserve"> key value is the current program tas</w:t>
-      </w:r>
-      <w:r>
-        <w:rPr>
-          <w:rFonts w:hint="eastAsia"/>
-        </w:rPr>
-        <w:t xml:space="preserve">k name </w:t>
-      </w:r>
-    </w:p>
-    <w:p/>
     <w:p>
       <w:r>
         <w:tab/>
         <w:t>{"_type":"fileStart","id":"abc.xxx","relative_path":"","size":3191,"zVer":"xixun1"}</w:t>
       </w:r>
     </w:p>
-    <w:p>
-      <w:r>
-        <w:rPr>
-          <w:rFonts w:hint="eastAsia"/>
-        </w:rPr>
-        <w:t>Receiving file starting co</w:t>
-      </w:r>
-      <w:r>
-        <w:rPr>
-          <w:rFonts w:hint="eastAsia"/>
-        </w:rPr>
-        <w:t>mmand, create file (save file root path according to the requests of controller app, please note that</w:t>
-      </w:r>
-      <w:r>
-        <w:rPr>
-          <w:rFonts w:hint="eastAsia"/>
-        </w:rPr>
-        <w:t>"relative_path"</w:t>
-      </w:r>
-      <w:r>
-        <w:rPr>
-          <w:rFonts w:hint="eastAsia"/>
-        </w:rPr>
-        <w:t xml:space="preserve">, </w:t>
-      </w:r>
-      <w:r>
-        <w:rPr>
-          <w:rFonts w:hint="eastAsia"/>
-        </w:rPr>
-        <w:t>“”</w:t>
-      </w:r>
-      <w:r>
-        <w:rPr>
-          <w:rFonts w:hint="eastAsia"/>
-        </w:rPr>
-        <w:t xml:space="preserve">means under the root path, while </w:t>
-      </w:r>
-      <w:r>
-        <w:rPr>
-          <w:rFonts w:hint="eastAsia"/>
-        </w:rPr>
-        <w:t>"/234234344"</w:t>
-      </w:r>
-      <w:r>
-        <w:rPr>
-          <w:rFonts w:hint="eastAsia"/>
-        </w:rPr>
-        <w:t xml:space="preserve"> means under the </w:t>
-      </w:r>
-      <w:r>
-        <w:rPr>
-          <w:rFonts w:hint="eastAsia"/>
-        </w:rPr>
-        <w:t>234234344</w:t>
-      </w:r>
-      <w:r>
-        <w:rPr>
-          <w:rFonts w:hint="eastAsia"/>
-        </w:rPr>
-        <w:t xml:space="preserve"> folder of root path )</w:t>
-      </w:r>
-    </w:p>
     <w:p/>
     <w:p>
       <w:r>
@@ -590,7 +309,7 @@
         <w:rPr>
           <w:rFonts w:hint="eastAsia"/>
         </w:rPr>
-        <w:t xml:space="preserve">Receiving file data, no protocol, naked data from file start to end. </w:t>
+        <w:t>Sending file data, no protocols, Raw data from beginning to end of file</w:t>
       </w:r>
     </w:p>
     <w:p>
@@ -605,11 +324,13 @@
         </w:rPr>
         <w:tab/>
       </w:r>
-      <w:r>
-        <w:rPr>
-          <w:rFonts w:hint="eastAsia"/>
-        </w:rPr>
-        <w:t>sending file end command</w:t>
+    </w:p>
+    <w:p>
+      <w:r>
+        <w:rPr>
+          <w:rFonts w:hint="eastAsia"/>
+        </w:rPr>
+        <w:t>Sending file end command [ users send to controller]</w:t>
       </w:r>
     </w:p>
     <w:p>
@@ -621,24 +342,15 @@
     <w:p/>
     <w:p>
       <w:r>
-        <w:t>{"_type":"proEn</w:t>
-      </w:r>
-      <w:r>
-        <w:t>d","proName":"programTask.json","zVer":"xixun1"}</w:t>
-      </w:r>
-    </w:p>
-    <w:p>
-      <w:r>
-        <w:rPr>
-          <w:rFonts w:hint="eastAsia"/>
-        </w:rPr>
-        <w:t xml:space="preserve">Receiving program task finish command, controller can find program task file according the value of </w:t>
-      </w:r>
-      <w:r>
-        <w:rPr>
-          <w:rFonts w:hint="eastAsia"/>
-        </w:rPr>
-        <w:t>"proName"</w:t>
+        <w:rPr>
+          <w:rFonts w:hint="eastAsia"/>
+        </w:rPr>
+        <w:t>Sending program task complete command [users send to controller]</w:t>
+      </w:r>
+    </w:p>
+    <w:p>
+      <w:r>
+        <w:t>{"_type":"proEnd","proName":"programTask.json","zVer":"xixun1"}</w:t>
       </w:r>
     </w:p>
     <w:p/>
@@ -652,23 +364,216 @@
         <w:rPr>
           <w:rFonts w:hint="eastAsia"/>
         </w:rPr>
+        <w:t>Receiving terminal side complete notification and then to exit thread, in this way, will avoid the thread being exited and closed sockets before server side not getting completely and caused server side get incomplete data. [controller send to users]</w:t>
+      </w:r>
+    </w:p>
+    <w:p/>
+    <w:p/>
+    <w:p>
+      <w:r>
+        <w:rPr>
+          <w:rFonts w:hint="eastAsia"/>
+        </w:rPr>
+        <w:t>Close sockets and exit thread</w:t>
+      </w:r>
+    </w:p>
+    <w:p/>
+    <w:p>
+      <w:pPr>
+        <w:rPr>
+          <w:b/>
+        </w:rPr>
+      </w:pPr>
+      <w:r>
+        <w:rPr>
+          <w:rFonts w:hint="eastAsia"/>
+          <w:b/>
+        </w:rPr>
+        <w:t>Controller as TCP server</w:t>
+      </w:r>
+    </w:p>
+    <w:p>
+      <w:r>
+        <w:rPr>
+          <w:rFonts w:hint="eastAsia"/>
+        </w:rPr>
+        <w:t xml:space="preserve">Adopting asynchronous sockets, receiving thread cache and then analysis the buf data that read, the processing function needs to solve the problems of sticking package, subcontracting package and breaking package. </w:t>
+      </w:r>
+    </w:p>
+    <w:p/>
+    <w:p>
+      <w:r>
+        <w:rPr>
+          <w:rFonts w:hint="eastAsia"/>
+        </w:rPr>
+        <w:t>please check the procedure in below:</w:t>
+      </w:r>
+    </w:p>
+    <w:p/>
+    <w:p>
+      <w:r>
+        <w:rPr>
+          <w:rFonts w:hint="eastAsia"/>
+        </w:rPr>
+        <w:t>Create service sockets, build up monitor, default port is 3333</w:t>
+      </w:r>
+    </w:p>
+    <w:p/>
+    <w:p>
+      <w:r>
+        <w:rPr>
+          <w:rFonts w:hint="eastAsia"/>
+        </w:rPr>
+        <w:t>Receiving the connection and create receiver sockets</w:t>
+      </w:r>
+    </w:p>
+    <w:p/>
+    <w:p/>
+    <w:p>
+      <w:r>
+        <w:t>{"_type":"proStart","proName":"programTask.json","proSize":102828,"zVer":"xixun1"}</w:t>
+      </w:r>
+    </w:p>
+    <w:p>
+      <w:r>
+        <w:rPr>
+          <w:rFonts w:hint="eastAsia"/>
+        </w:rPr>
+        <w:t xml:space="preserve">Receiving the programtask start command, </w:t>
+      </w:r>
+      <w:r>
+        <w:t>“</w:t>
+      </w:r>
+      <w:r>
+        <w:rPr>
+          <w:rFonts w:hint="eastAsia"/>
+        </w:rPr>
+        <w:t>proName</w:t>
+      </w:r>
+      <w:r>
+        <w:t>”</w:t>
+      </w:r>
+      <w:r>
+        <w:rPr>
+          <w:rFonts w:hint="eastAsia"/>
+        </w:rPr>
+        <w:t xml:space="preserve"> key value is the current program task name </w:t>
+      </w:r>
+    </w:p>
+    <w:p/>
+    <w:p>
+      <w:r>
+        <w:tab/>
+        <w:t>{"_type":"fileStart","id":"abc.xxx","relative_path":"","size":3191,"zVer":"xixun1"}</w:t>
+      </w:r>
+    </w:p>
+    <w:p>
+      <w:r>
+        <w:rPr>
+          <w:rFonts w:hint="eastAsia"/>
+        </w:rPr>
+        <w:t xml:space="preserve">Receiving file starting command, create file (save file root path according to the requests of controller app, please note that"relative_path", </w:t>
+      </w:r>
+      <w:r>
+        <w:rPr>
+          <w:rFonts w:hint="eastAsia"/>
+        </w:rPr>
+        <w:t>“”</w:t>
+      </w:r>
+      <w:r>
+        <w:rPr>
+          <w:rFonts w:hint="eastAsia"/>
+        </w:rPr>
+        <w:t>means under the root path, while "/234234344" means under the 234234344 folder of root path )</w:t>
+      </w:r>
+    </w:p>
+    <w:p/>
+    <w:p>
+      <w:r>
+        <w:rPr>
+          <w:rFonts w:hint="eastAsia"/>
+        </w:rPr>
+        <w:tab/>
+      </w:r>
+    </w:p>
+    <w:p>
+      <w:r>
+        <w:rPr>
+          <w:rFonts w:hint="eastAsia"/>
+        </w:rPr>
+        <w:t xml:space="preserve">Receiving file data, no protocol, naked data from file start to end. </w:t>
+      </w:r>
+    </w:p>
+    <w:p>
+      <w:r>
+        <w:t xml:space="preserve">   </w:t>
+      </w:r>
+    </w:p>
+    <w:p>
+      <w:r>
+        <w:rPr>
+          <w:rFonts w:hint="eastAsia"/>
+        </w:rPr>
+        <w:tab/>
+        <w:t>sending file end command</w:t>
+      </w:r>
+    </w:p>
+    <w:p>
+      <w:r>
+        <w:tab/>
+        <w:t>{"_type":"fileEnd","id":"abc.xxx","zVer":"xixun1"}</w:t>
+      </w:r>
+    </w:p>
+    <w:p/>
+    <w:p>
+      <w:r>
+        <w:t>{"_type":"proEnd","proName":"programTask.json","zVer":"xixun1"}</w:t>
+      </w:r>
+    </w:p>
+    <w:p>
+      <w:r>
+        <w:rPr>
+          <w:rFonts w:hint="eastAsia"/>
+        </w:rPr>
+        <w:t>Receiving program task finish command, controller can find program task file according the value of "proName"</w:t>
+      </w:r>
+    </w:p>
+    <w:p/>
+    <w:p>
+      <w:r>
+        <w:t>{"_type":"AckSuccess"}</w:t>
+      </w:r>
+    </w:p>
+    <w:p>
+      <w:r>
+        <w:rPr>
+          <w:rFonts w:hint="eastAsia"/>
+        </w:rPr>
         <w:lastRenderedPageBreak/>
-        <w:t>Sending device side finish notification, let com</w:t>
-      </w:r>
-      <w:r>
-        <w:rPr>
-          <w:rFonts w:hint="eastAsia"/>
-        </w:rPr>
-        <w:t xml:space="preserve">puter exit the thread, </w:t>
-      </w:r>
-    </w:p>
-    <w:p/>
-    <w:p>
-      <w:r>
-        <w:rPr>
-          <w:rFonts w:hint="eastAsia"/>
-        </w:rPr>
-        <w:t xml:space="preserve">The server side thread will close sockets after sent,device side close sockets passively , prepare to close sockets operation, like exit reading thread and so on. </w:t>
+        <w:t xml:space="preserve">Sending device side finish notification, let computer exit the thread, </w:t>
+      </w:r>
+    </w:p>
+    <w:p/>
+    <w:p>
+      <w:r>
+        <w:rPr>
+          <w:rFonts w:hint="eastAsia"/>
+        </w:rPr>
+        <w:t xml:space="preserve">The server side thread will close sockets after </w:t>
+      </w:r>
+      <w:proofErr w:type="gramStart"/>
+      <w:r>
+        <w:rPr>
+          <w:rFonts w:hint="eastAsia"/>
+        </w:rPr>
+        <w:t>sent,device</w:t>
+      </w:r>
+      <w:proofErr w:type="gramEnd"/>
+      <w:r>
+        <w:rPr>
+          <w:rFonts w:hint="eastAsia"/>
+        </w:rPr>
+        <w:t xml:space="preserve"> side close sockets passively , prepare to close sockets operation, like exit reading thread and so on. </w:t>
       </w:r>
     </w:p>
     <w:p/>
@@ -729,14 +634,23 @@
           <w:rFonts w:hint="eastAsia"/>
           <w:b/>
         </w:rPr>
-        <w:t>Add programs in ledok software, click play back via USB to export the program zip package file(password can be e</w:t>
-      </w:r>
+        <w:t xml:space="preserve">Add programs in ledok software, click play back via USB to export the program zip package </w:t>
+      </w:r>
+      <w:proofErr w:type="gramStart"/>
       <w:r>
         <w:rPr>
           <w:rFonts w:hint="eastAsia"/>
           <w:b/>
         </w:rPr>
-        <w:t>mpty or use default 888, if use different password then need set the same password for controller)</w:t>
+        <w:t>file(</w:t>
+      </w:r>
+      <w:proofErr w:type="gramEnd"/>
+      <w:r>
+        <w:rPr>
+          <w:rFonts w:hint="eastAsia"/>
+          <w:b/>
+        </w:rPr>
+        <w:t>password can be empty or use default 888, if use different password then need set the same password for controller)</w:t>
       </w:r>
     </w:p>
     <w:p>
@@ -767,7 +681,7 @@
                     </pic:cNvPicPr>
                   </pic:nvPicPr>
                   <pic:blipFill>
-                    <a:blip r:embed="rId6"/>
+                    <a:blip r:embed="rId8"/>
                     <a:stretch>
                       <a:fillRect/>
                     </a:stretch>
@@ -829,12 +743,21 @@
         </w:rPr>
         <w:t>zip</w:t>
       </w:r>
+      <w:proofErr w:type="gramStart"/>
       <w:r>
         <w:rPr>
           <w:rFonts w:hint="eastAsia"/>
           <w:b/>
         </w:rPr>
-        <w:t>包节目下发流程：</w:t>
+        <w:t>包节目</w:t>
+      </w:r>
+      <w:proofErr w:type="gramEnd"/>
+      <w:r>
+        <w:rPr>
+          <w:rFonts w:hint="eastAsia"/>
+          <w:b/>
+        </w:rPr>
+        <w:t>下发流程：</w:t>
       </w:r>
     </w:p>
     <w:p>
@@ -868,10 +791,7 @@
     </w:p>
     <w:p>
       <w:r>
-        <w:t>{"_type":"fileStart","id":"111.zip","relative_path":"","size":141349</w:t>
-      </w:r>
-      <w:r>
-        <w:t>,"zVer":"xixun1"}</w:t>
+        <w:t>{"_type":"fileStart","id":"111.zip","relative_path":"","size":141349,"zVer":"xixun1"}</w:t>
       </w:r>
     </w:p>
     <w:p/>
@@ -886,10 +806,7 @@
     <w:p/>
     <w:p>
       <w:r>
-        <w:t>{"_type":"fileEnd","id":"111.zip","zVer":"x</w:t>
-      </w:r>
-      <w:r>
-        <w:t>ixun1"}</w:t>
+        <w:t>{"_type":"fileEnd","id":"111.zip","zVer":"xixun1"}</w:t>
       </w:r>
     </w:p>
     <w:p>
@@ -1006,13 +923,7 @@
         <w:rPr>
           <w:rFonts w:hint="eastAsia"/>
         </w:rPr>
-        <w:t>Step</w:t>
-      </w:r>
-      <w:r>
-        <w:rPr>
-          <w:rFonts w:hint="eastAsia"/>
-        </w:rPr>
-        <w:t>1</w:t>
+        <w:t>Step1</w:t>
       </w:r>
     </w:p>
     <w:p>
@@ -1038,7 +949,7 @@
                     </pic:cNvPicPr>
                   </pic:nvPicPr>
                   <pic:blipFill>
-                    <a:blip r:embed="rId7"/>
+                    <a:blip r:embed="rId9"/>
                     <a:srcRect/>
                     <a:stretch>
                       <a:fillRect/>
@@ -1099,7 +1010,7 @@
                     </pic:cNvPicPr>
                   </pic:nvPicPr>
                   <pic:blipFill>
-                    <a:blip r:embed="rId8"/>
+                    <a:blip r:embed="rId10"/>
                     <a:srcRect/>
                     <a:stretch>
                       <a:fillRect/>
@@ -1161,7 +1072,7 @@
                     </pic:cNvPicPr>
                   </pic:nvPicPr>
                   <pic:blipFill>
-                    <a:blip r:embed="rId9"/>
+                    <a:blip r:embed="rId11"/>
                     <a:srcRect/>
                     <a:stretch>
                       <a:fillRect/>
@@ -1196,13 +1107,7 @@
         <w:rPr>
           <w:rFonts w:hint="eastAsia"/>
         </w:rPr>
-        <w:t>Step4, sending start to unzip and display</w:t>
-      </w:r>
-      <w:r>
-        <w:rPr>
-          <w:rFonts w:hint="eastAsia"/>
-        </w:rPr>
-        <w:t xml:space="preserve"> command</w:t>
+        <w:t>Step4, sending start to unzip and display command</w:t>
       </w:r>
     </w:p>
     <w:p>
@@ -1228,7 +1133,7 @@
                     </pic:cNvPicPr>
                   </pic:nvPicPr>
                   <pic:blipFill>
-                    <a:blip r:embed="rId10"/>
+                    <a:blip r:embed="rId12"/>
                     <a:srcRect/>
                     <a:stretch>
                       <a:fillRect/>
@@ -1277,8 +1182,46 @@
 </w:document>
 </file>
 
+<file path=word/endnotes.xml><?xml version="1.0" encoding="utf-8"?>
+<w:endnotes xmlns:wpc="http://schemas.microsoft.com/office/word/2010/wordprocessingCanvas" xmlns:cx="http://schemas.microsoft.com/office/drawing/2014/chartex" xmlns:cx1="http://schemas.microsoft.com/office/drawing/2015/9/8/chartex" xmlns:cx2="http://schemas.microsoft.com/office/drawing/2015/10/21/chartex" xmlns:cx3="http://schemas.microsoft.com/office/drawing/2016/5/9/chartex" xmlns:cx4="http://schemas.microsoft.com/office/drawing/2016/5/10/chartex" xmlns:cx5="http://schemas.microsoft.com/office/drawing/2016/5/11/chartex" xmlns:cx6="http://schemas.microsoft.com/office/drawing/2016/5/12/chartex" xmlns:cx7="http://schemas.microsoft.com/office/drawing/2016/5/13/chartex" xmlns:cx8="http://schemas.microsoft.com/office/drawing/2016/5/14/chartex" xmlns:mc="http://schemas.openxmlformats.org/markup-compatibility/2006" xmlns:aink="http://schemas.microsoft.com/office/drawing/2016/ink" xmlns:am3d="http://schemas.microsoft.com/office/drawing/2017/model3d" xmlns:o="urn:schemas-microsoft-com:office:office" xmlns:oel="http://schemas.microsoft.com/office/2019/extlst" xmlns:r="http://schemas.openxmlformats.org/officeDocument/2006/relationships" xmlns:m="http://schemas.openxmlformats.org/officeDocument/2006/math" xmlns:v="urn:schemas-microsoft-com:vml" xmlns:wp14="http://schemas.microsoft.com/office/word/2010/wordprocessingDrawing" xmlns:wp="http://schemas.openxmlformats.org/drawingml/2006/wordprocessingDrawing" xmlns:w10="urn:schemas-microsoft-com:office:word" xmlns:w="http://schemas.openxmlformats.org/wordprocessingml/2006/main" xmlns:w14="http://schemas.microsoft.com/office/word/2010/wordml" xmlns:w15="http://schemas.microsoft.com/office/word/2012/wordml" xmlns:w16cex="http://schemas.microsoft.com/office/word/2018/wordml/cex" xmlns:w16cid="http://schemas.microsoft.com/office/word/2016/wordml/cid" xmlns:w16="http://schemas.microsoft.com/office/word/2018/wordml" xmlns:w16sdtdh="http://schemas.microsoft.com/office/word/2020/wordml/sdtdatahash" xmlns:w16se="http://schemas.microsoft.com/office/word/2015/wordml/symex" xmlns:wpg="http://schemas.microsoft.com/office/word/2010/wordprocessingGroup" xmlns:wpi="http://schemas.microsoft.com/office/word/2010/wordprocessingInk" xmlns:wne="http://schemas.microsoft.com/office/word/2006/wordml" xmlns:wps="http://schemas.microsoft.com/office/word/2010/wordprocessingShape" mc:Ignorable="w14 w15 w16se w16cid w16 w16cex w16sdtdh wp14">
+  <w:endnote w:type="separator" w:id="-1">
+    <w:p>
+      <w:r>
+        <w:separator/>
+      </w:r>
+    </w:p>
+  </w:endnote>
+  <w:endnote w:type="continuationSeparator" w:id="0">
+    <w:p>
+      <w:r>
+        <w:continuationSeparator/>
+      </w:r>
+    </w:p>
+  </w:endnote>
+</w:endnotes>
+</file>
+
+<file path=word/footnotes.xml><?xml version="1.0" encoding="utf-8"?>
+<w:footnotes xmlns:wpc="http://schemas.microsoft.com/office/word/2010/wordprocessingCanvas" xmlns:cx="http://schemas.microsoft.com/office/drawing/2014/chartex" xmlns:cx1="http://schemas.microsoft.com/office/drawing/2015/9/8/chartex" xmlns:cx2="http://schemas.microsoft.com/office/drawing/2015/10/21/chartex" xmlns:cx3="http://schemas.microsoft.com/office/drawing/2016/5/9/chartex" xmlns:cx4="http://schemas.microsoft.com/office/drawing/2016/5/10/chartex" xmlns:cx5="http://schemas.microsoft.com/office/drawing/2016/5/11/chartex" xmlns:cx6="http://schemas.microsoft.com/office/drawing/2016/5/12/chartex" xmlns:cx7="http://schemas.microsoft.com/office/drawing/2016/5/13/chartex" xmlns:cx8="http://schemas.microsoft.com/office/drawing/2016/5/14/chartex" xmlns:mc="http://schemas.openxmlformats.org/markup-compatibility/2006" xmlns:aink="http://schemas.microsoft.com/office/drawing/2016/ink" xmlns:am3d="http://schemas.microsoft.com/office/drawing/2017/model3d" xmlns:o="urn:schemas-microsoft-com:office:office" xmlns:oel="http://schemas.microsoft.com/office/2019/extlst" xmlns:r="http://schemas.openxmlformats.org/officeDocument/2006/relationships" xmlns:m="http://schemas.openxmlformats.org/officeDocument/2006/math" xmlns:v="urn:schemas-microsoft-com:vml" xmlns:wp14="http://schemas.microsoft.com/office/word/2010/wordprocessingDrawing" xmlns:wp="http://schemas.openxmlformats.org/drawingml/2006/wordprocessingDrawing" xmlns:w10="urn:schemas-microsoft-com:office:word" xmlns:w="http://schemas.openxmlformats.org/wordprocessingml/2006/main" xmlns:w14="http://schemas.microsoft.com/office/word/2010/wordml" xmlns:w15="http://schemas.microsoft.com/office/word/2012/wordml" xmlns:w16cex="http://schemas.microsoft.com/office/word/2018/wordml/cex" xmlns:w16cid="http://schemas.microsoft.com/office/word/2016/wordml/cid" xmlns:w16="http://schemas.microsoft.com/office/word/2018/wordml" xmlns:w16sdtdh="http://schemas.microsoft.com/office/word/2020/wordml/sdtdatahash" xmlns:w16se="http://schemas.microsoft.com/office/word/2015/wordml/symex" xmlns:wpg="http://schemas.microsoft.com/office/word/2010/wordprocessingGroup" xmlns:wpi="http://schemas.microsoft.com/office/word/2010/wordprocessingInk" xmlns:wne="http://schemas.microsoft.com/office/word/2006/wordml" xmlns:wps="http://schemas.microsoft.com/office/word/2010/wordprocessingShape" mc:Ignorable="w14 w15 w16se w16cid w16 w16cex w16sdtdh wp14">
+  <w:footnote w:type="separator" w:id="-1">
+    <w:p>
+      <w:r>
+        <w:separator/>
+      </w:r>
+    </w:p>
+  </w:footnote>
+  <w:footnote w:type="continuationSeparator" w:id="0">
+    <w:p>
+      <w:r>
+        <w:continuationSeparator/>
+      </w:r>
+    </w:p>
+  </w:footnote>
+</w:footnotes>
+</file>
+
 <file path=word/numbering.xml><?xml version="1.0" encoding="utf-8"?>
-<w:numbering xmlns:wpc="http://schemas.microsoft.com/office/word/2010/wordprocessingCanvas" xmlns:cx="http://schemas.microsoft.com/office/drawing/2014/chartex" xmlns:cx1="http://schemas.microsoft.com/office/drawing/2015/9/8/chartex" xmlns:cx2="http://schemas.microsoft.com/office/drawing/2015/10/21/chartex" xmlns:cx3="http://schemas.microsoft.com/office/drawing/2016/5/9/chartex" xmlns:cx4="http://schemas.microsoft.com/office/drawing/2016/5/10/chartex" xmlns:cx5="http://schemas.microsoft.com/office/drawing/2016/5/11/chartex" xmlns:cx6="http://schemas.microsoft.com/office/drawing/2016/5/12/chartex" xmlns:cx7="http://schemas.microsoft.com/office/drawing/2016/5/13/chartex" xmlns:cx8="http://schemas.microsoft.com/office/drawing/2016/5/14/chartex" xmlns:mc="http://schemas.openxmlformats.org/markup-compatibility/2006" xmlns:aink="http://schemas.microsoft.com/office/drawing/2016/ink" xmlns:am3d="http://schemas.microsoft.com/office/drawing/2017/model3d" xmlns:o="urn:schemas-microsoft-com:office:office" xmlns:r="http://schemas.openxmlformats.org/officeDocument/2006/relationships" xmlns:m="http://schemas.openxmlformats.org/officeDocument/2006/math" xmlns:v="urn:schemas-microsoft-com:vml" xmlns:wp14="http://schemas.microsoft.com/office/word/2010/wordprocessingDrawing" xmlns:wp="http://schemas.openxmlformats.org/drawingml/2006/wordprocessingDrawing" xmlns:w10="urn:schemas-microsoft-com:office:word" xmlns:w="http://schemas.openxmlformats.org/wordprocessingml/2006/main" xmlns:w14="http://schemas.microsoft.com/office/word/2010/wordml" xmlns:w15="http://schemas.microsoft.com/office/word/2012/wordml" xmlns:w16cex="http://schemas.microsoft.com/office/word/2018/wordml/cex" xmlns:w16cid="http://schemas.microsoft.com/office/word/2016/wordml/cid" xmlns:w16="http://schemas.microsoft.com/office/word/2018/wordml" xmlns:w16sdtdh="http://schemas.microsoft.com/office/word/2020/wordml/sdtdatahash" xmlns:w16se="http://schemas.microsoft.com/office/word/2015/wordml/symex" xmlns:wpg="http://schemas.microsoft.com/office/word/2010/wordprocessingGroup" xmlns:wpi="http://schemas.microsoft.com/office/word/2010/wordprocessingInk" xmlns:wne="http://schemas.microsoft.com/office/word/2006/wordml" xmlns:wps="http://schemas.microsoft.com/office/word/2010/wordprocessingShape" mc:Ignorable="w14 w15 w16se w16cid w16 w16cex w16sdtdh wp14">
+<w:numbering xmlns:wpc="http://schemas.microsoft.com/office/word/2010/wordprocessingCanvas" xmlns:cx="http://schemas.microsoft.com/office/drawing/2014/chartex" xmlns:cx1="http://schemas.microsoft.com/office/drawing/2015/9/8/chartex" xmlns:cx2="http://schemas.microsoft.com/office/drawing/2015/10/21/chartex" xmlns:cx3="http://schemas.microsoft.com/office/drawing/2016/5/9/chartex" xmlns:cx4="http://schemas.microsoft.com/office/drawing/2016/5/10/chartex" xmlns:cx5="http://schemas.microsoft.com/office/drawing/2016/5/11/chartex" xmlns:cx6="http://schemas.microsoft.com/office/drawing/2016/5/12/chartex" xmlns:cx7="http://schemas.microsoft.com/office/drawing/2016/5/13/chartex" xmlns:cx8="http://schemas.microsoft.com/office/drawing/2016/5/14/chartex" xmlns:mc="http://schemas.openxmlformats.org/markup-compatibility/2006" xmlns:aink="http://schemas.microsoft.com/office/drawing/2016/ink" xmlns:am3d="http://schemas.microsoft.com/office/drawing/2017/model3d" xmlns:o="urn:schemas-microsoft-com:office:office" xmlns:oel="http://schemas.microsoft.com/office/2019/extlst" xmlns:r="http://schemas.openxmlformats.org/officeDocument/2006/relationships" xmlns:m="http://schemas.openxmlformats.org/officeDocument/2006/math" xmlns:v="urn:schemas-microsoft-com:vml" xmlns:wp14="http://schemas.microsoft.com/office/word/2010/wordprocessingDrawing" xmlns:wp="http://schemas.openxmlformats.org/drawingml/2006/wordprocessingDrawing" xmlns:w10="urn:schemas-microsoft-com:office:word" xmlns:w="http://schemas.openxmlformats.org/wordprocessingml/2006/main" xmlns:w14="http://schemas.microsoft.com/office/word/2010/wordml" xmlns:w15="http://schemas.microsoft.com/office/word/2012/wordml" xmlns:w16cex="http://schemas.microsoft.com/office/word/2018/wordml/cex" xmlns:w16cid="http://schemas.microsoft.com/office/word/2016/wordml/cid" xmlns:w16="http://schemas.microsoft.com/office/word/2018/wordml" xmlns:w16sdtdh="http://schemas.microsoft.com/office/word/2020/wordml/sdtdatahash" xmlns:w16se="http://schemas.microsoft.com/office/word/2015/wordml/symex" xmlns:wpg="http://schemas.microsoft.com/office/word/2010/wordprocessingGroup" xmlns:wpi="http://schemas.microsoft.com/office/word/2010/wordprocessingInk" xmlns:wne="http://schemas.microsoft.com/office/word/2006/wordml" xmlns:wps="http://schemas.microsoft.com/office/word/2010/wordprocessingShape" mc:Ignorable="w14 w15 w16se w16cid w16 w16cex w16sdtdh wp14">
   <w:abstractNum w:abstractNumId="0" w15:restartNumberingAfterBreak="0">
     <w:nsid w:val="C3FB8290"/>
     <w:multiLevelType w:val="singleLevel"/>
@@ -1335,16 +1278,16 @@
       </w:pPr>
     </w:lvl>
   </w:abstractNum>
-  <w:num w:numId="1">
+  <w:num w:numId="1" w16cid:durableId="1457479620">
     <w:abstractNumId w:val="1"/>
   </w:num>
-  <w:num w:numId="2">
+  <w:num w:numId="2" w16cid:durableId="57290971">
     <w:abstractNumId w:val="0"/>
   </w:num>
-  <w:num w:numId="3">
+  <w:num w:numId="3" w16cid:durableId="1752195546">
     <w:abstractNumId w:val="3"/>
   </w:num>
-  <w:num w:numId="4">
+  <w:num w:numId="4" w16cid:durableId="1787962920">
     <w:abstractNumId w:val="2"/>
   </w:num>
 </w:numbering>
@@ -1872,7 +1815,7 @@
         <a:sysClr val="windowText" lastClr="000000"/>
       </a:dk1>
       <a:lt1>
-        <a:sysClr val="window" lastClr="CCE8CF"/>
+        <a:sysClr val="window" lastClr="FFFFFF"/>
       </a:lt1>
       <a:dk2>
         <a:srgbClr val="1F497D"/>
